--- a/doc/需求文档.docx
+++ b/doc/需求文档.docx
@@ -157,11 +157,9 @@
             <w:tcW w:w="2074" w:type="dxa"/>
           </w:tcPr>
           <w:p>
-            <w:proofErr w:type="spellStart"/>
             <w:r>
               <w:t>pre_id</w:t>
             </w:r>
-            <w:proofErr w:type="spellEnd"/>
           </w:p>
         </w:tc>
         <w:tc>
@@ -191,13 +189,8 @@
             <w:r>
               <w:t>参考药单</w:t>
             </w:r>
-            <w:proofErr w:type="spellStart"/>
-            <w:r>
-              <w:t>api</w:t>
-            </w:r>
-            <w:proofErr w:type="spellEnd"/>
-            <w:r>
-              <w:t>)</w:t>
+            <w:r>
+              <w:t>api)</w:t>
             </w:r>
           </w:p>
         </w:tc>
@@ -214,26 +207,22 @@
             <w:tcW w:w="2074" w:type="dxa"/>
           </w:tcPr>
           <w:p>
-            <w:proofErr w:type="spellStart"/>
             <w:r>
               <w:t>pm_id</w:t>
             </w:r>
-            <w:proofErr w:type="spellEnd"/>
-          </w:p>
-        </w:tc>
-        <w:tc>
-          <w:tcPr>
-            <w:tcW w:w="2074" w:type="dxa"/>
-          </w:tcPr>
-          <w:p>
-            <w:proofErr w:type="spellStart"/>
+          </w:p>
+        </w:tc>
+        <w:tc>
+          <w:tcPr>
+            <w:tcW w:w="2074" w:type="dxa"/>
+          </w:tcPr>
+          <w:p>
             <w:r>
               <w:rPr>
                 <w:rFonts w:hint="eastAsia"/>
               </w:rPr>
               <w:t>int</w:t>
             </w:r>
-            <w:proofErr w:type="spellEnd"/>
           </w:p>
         </w:tc>
         <w:tc>
@@ -259,13 +248,8 @@
             <w:r>
               <w:t>参考药单</w:t>
             </w:r>
-            <w:proofErr w:type="spellStart"/>
-            <w:r>
-              <w:t>api</w:t>
-            </w:r>
-            <w:proofErr w:type="spellEnd"/>
-            <w:r>
-              <w:t>)</w:t>
+            <w:r>
+              <w:t>api)</w:t>
             </w:r>
           </w:p>
         </w:tc>
@@ -282,11 +266,9 @@
             <w:tcW w:w="2074" w:type="dxa"/>
           </w:tcPr>
           <w:p>
-            <w:proofErr w:type="spellStart"/>
             <w:r>
               <w:t>beginDate</w:t>
             </w:r>
-            <w:proofErr w:type="spellEnd"/>
           </w:p>
         </w:tc>
         <w:tc>
@@ -314,19 +296,9 @@
             <w:tcW w:w="2074" w:type="dxa"/>
           </w:tcPr>
           <w:p>
-            <w:proofErr w:type="spellStart"/>
-            <w:r>
-              <w:t>yyyy</w:t>
-            </w:r>
-            <w:proofErr w:type="spellEnd"/>
-            <w:r>
-              <w:t>-MM-</w:t>
-            </w:r>
-            <w:proofErr w:type="spellStart"/>
-            <w:r>
-              <w:t>dd</w:t>
-            </w:r>
-            <w:proofErr w:type="spellEnd"/>
+            <w:r>
+              <w:t>yyyy-MM-dd</w:t>
+            </w:r>
           </w:p>
         </w:tc>
       </w:tr>
@@ -375,14 +347,12 @@
             <w:tcW w:w="2074" w:type="dxa"/>
           </w:tcPr>
           <w:p>
-            <w:proofErr w:type="spellStart"/>
             <w:r>
               <w:rPr>
                 <w:rFonts w:hint="eastAsia"/>
               </w:rPr>
               <w:t>HH:mm:ss</w:t>
             </w:r>
-            <w:proofErr w:type="spellEnd"/>
           </w:p>
         </w:tc>
       </w:tr>
@@ -437,14 +407,12 @@
             <w:tcW w:w="2074" w:type="dxa"/>
           </w:tcPr>
           <w:p>
-            <w:proofErr w:type="spellStart"/>
             <w:r>
               <w:rPr>
                 <w:rFonts w:hint="eastAsia"/>
               </w:rPr>
               <w:t>HH:mm:ss</w:t>
             </w:r>
-            <w:proofErr w:type="spellEnd"/>
           </w:p>
         </w:tc>
       </w:tr>
@@ -487,14 +455,12 @@
             <w:tcW w:w="2074" w:type="dxa"/>
           </w:tcPr>
           <w:p>
-            <w:proofErr w:type="spellStart"/>
             <w:r>
               <w:rPr>
                 <w:rFonts w:hint="eastAsia"/>
               </w:rPr>
               <w:t>HH:mm:ss</w:t>
             </w:r>
-            <w:proofErr w:type="spellEnd"/>
           </w:p>
         </w:tc>
       </w:tr>
@@ -503,9 +469,6 @@
       <w:pPr>
         <w:pStyle w:val="a3"/>
         <w:ind w:left="360" w:firstLineChars="0" w:firstLine="0"/>
-        <w:rPr>
-          <w:rFonts w:hint="eastAsia"/>
-        </w:rPr>
       </w:pPr>
     </w:p>
     <w:p>
@@ -596,160 +559,6 @@
             <wp:extent cx="5274310" cy="2170430"/>
             <wp:effectExtent l="0" t="0" r="2540" b="1270"/>
             <wp:docPr id="1" name="图片 1"/>
-            <wp:cNvGraphicFramePr>
-              <a:graphicFrameLocks xmlns:a="http://schemas.openxmlformats.org/drawingml/2006/main" noChangeAspect="1"/>
-            </wp:cNvGraphicFramePr>
-            <a:graphic xmlns:a="http://schemas.openxmlformats.org/drawingml/2006/main">
-              <a:graphicData uri="http://schemas.openxmlformats.org/drawingml/2006/picture">
-                <pic:pic xmlns:pic="http://schemas.openxmlformats.org/drawingml/2006/picture">
-                  <pic:nvPicPr>
-                    <pic:cNvPr id="1" name=""/>
-                    <pic:cNvPicPr/>
-                  </pic:nvPicPr>
-                  <pic:blipFill>
-                    <a:blip r:embed="rId5"/>
-                    <a:stretch>
-                      <a:fillRect/>
-                    </a:stretch>
-                  </pic:blipFill>
-                  <pic:spPr>
-                    <a:xfrm>
-                      <a:off x="0" y="0"/>
-                      <a:ext cx="5274310" cy="2170430"/>
-                    </a:xfrm>
-                    <a:prstGeom prst="rect">
-                      <a:avLst/>
-                    </a:prstGeom>
-                  </pic:spPr>
-                </pic:pic>
-              </a:graphicData>
-            </a:graphic>
-          </wp:inline>
-        </w:drawing>
-      </w:r>
-    </w:p>
-    <w:p/>
-    <w:p>
-      <w:r>
-        <w:rPr>
-          <w:rFonts w:hint="eastAsia"/>
-        </w:rPr>
-        <w:t>(</w:t>
-      </w:r>
-      <w:r>
-        <w:t>2</w:t>
-      </w:r>
-      <w:r>
-        <w:rPr>
-          <w:rFonts w:hint="eastAsia"/>
-        </w:rPr>
-        <w:t>)</w:t>
-      </w:r>
-      <w:r>
-        <w:t>进入添加备忘录页面</w:t>
-      </w:r>
-      <w:r>
-        <w:rPr>
-          <w:rFonts w:hint="eastAsia"/>
-        </w:rPr>
-        <w:t>：</w:t>
-      </w:r>
-    </w:p>
-    <w:p>
-      <w:r>
-        <w:rPr>
-          <w:noProof/>
-        </w:rPr>
-        <w:lastRenderedPageBreak/>
-        <w:drawing>
-          <wp:inline distT="0" distB="0" distL="0" distR="0" wp14:anchorId="1641D5F8" wp14:editId="76BA4982">
-            <wp:extent cx="5274310" cy="3448685"/>
-            <wp:effectExtent l="0" t="0" r="2540" b="0"/>
-            <wp:docPr id="2" name="图片 2"/>
-            <wp:cNvGraphicFramePr>
-              <a:graphicFrameLocks xmlns:a="http://schemas.openxmlformats.org/drawingml/2006/main" noChangeAspect="1"/>
-            </wp:cNvGraphicFramePr>
-            <a:graphic xmlns:a="http://schemas.openxmlformats.org/drawingml/2006/main">
-              <a:graphicData uri="http://schemas.openxmlformats.org/drawingml/2006/picture">
-                <pic:pic xmlns:pic="http://schemas.openxmlformats.org/drawingml/2006/picture">
-                  <pic:nvPicPr>
-                    <pic:cNvPr id="1" name=""/>
-                    <pic:cNvPicPr/>
-                  </pic:nvPicPr>
-                  <pic:blipFill>
-                    <a:blip r:embed="rId6"/>
-                    <a:stretch>
-                      <a:fillRect/>
-                    </a:stretch>
-                  </pic:blipFill>
-                  <pic:spPr>
-                    <a:xfrm>
-                      <a:off x="0" y="0"/>
-                      <a:ext cx="5274310" cy="3448685"/>
-                    </a:xfrm>
-                    <a:prstGeom prst="rect">
-                      <a:avLst/>
-                    </a:prstGeom>
-                  </pic:spPr>
-                </pic:pic>
-              </a:graphicData>
-            </a:graphic>
-          </wp:inline>
-        </w:drawing>
-      </w:r>
-    </w:p>
-    <w:p>
-      <w:r>
-        <w:rPr>
-          <w:rFonts w:hint="eastAsia"/>
-        </w:rPr>
-        <w:t>(</w:t>
-      </w:r>
-      <w:r>
-        <w:t>3</w:t>
-      </w:r>
-      <w:r>
-        <w:rPr>
-          <w:rFonts w:hint="eastAsia"/>
-        </w:rPr>
-        <w:t>)</w:t>
-      </w:r>
-      <w:r>
-        <w:rPr>
-          <w:rFonts w:hint="eastAsia"/>
-        </w:rPr>
-        <w:t>添加成功后进入备忘录列表页面</w:t>
-      </w:r>
-      <w:r>
-        <w:rPr>
-          <w:rFonts w:hint="eastAsia"/>
-        </w:rPr>
-        <w:t>(</w:t>
-      </w:r>
-      <w:r>
-        <w:rPr>
-          <w:rFonts w:hint="eastAsia"/>
-        </w:rPr>
-        <w:t>结束日期是后台根据药量自动生成</w:t>
-      </w:r>
-      <w:r>
-        <w:rPr>
-          <w:rFonts w:hint="eastAsia"/>
-        </w:rPr>
-        <w:t>)</w:t>
-      </w:r>
-    </w:p>
-    <w:p/>
-    <w:p>
-      <w:r>
-        <w:rPr>
-          <w:noProof/>
-        </w:rPr>
-        <w:drawing>
-          <wp:inline distT="0" distB="0" distL="0" distR="0" wp14:anchorId="7B57DB8A" wp14:editId="748E420D">
-            <wp:extent cx="5274310" cy="1269365"/>
-            <wp:effectExtent l="0" t="0" r="2540" b="6985"/>
-            <wp:docPr id="3" name="图片 3"/>
             <wp:cNvGraphicFramePr>
               <a:graphicFrameLocks xmlns:a="http://schemas.openxmlformats.org/drawingml/2006/main" noChangeAspect="1"/>
             </wp:cNvGraphicFramePr>
@@ -769,6 +578,160 @@
                   <pic:spPr>
                     <a:xfrm>
                       <a:off x="0" y="0"/>
+                      <a:ext cx="5274310" cy="2170430"/>
+                    </a:xfrm>
+                    <a:prstGeom prst="rect">
+                      <a:avLst/>
+                    </a:prstGeom>
+                  </pic:spPr>
+                </pic:pic>
+              </a:graphicData>
+            </a:graphic>
+          </wp:inline>
+        </w:drawing>
+      </w:r>
+    </w:p>
+    <w:p/>
+    <w:p>
+      <w:r>
+        <w:rPr>
+          <w:rFonts w:hint="eastAsia"/>
+        </w:rPr>
+        <w:t>(</w:t>
+      </w:r>
+      <w:r>
+        <w:t>2</w:t>
+      </w:r>
+      <w:r>
+        <w:rPr>
+          <w:rFonts w:hint="eastAsia"/>
+        </w:rPr>
+        <w:t>)</w:t>
+      </w:r>
+      <w:r>
+        <w:t>进入添加备忘录页面</w:t>
+      </w:r>
+      <w:r>
+        <w:rPr>
+          <w:rFonts w:hint="eastAsia"/>
+        </w:rPr>
+        <w:t>：</w:t>
+      </w:r>
+    </w:p>
+    <w:p>
+      <w:r>
+        <w:rPr>
+          <w:noProof/>
+        </w:rPr>
+        <w:lastRenderedPageBreak/>
+        <w:drawing>
+          <wp:inline distT="0" distB="0" distL="0" distR="0" wp14:anchorId="1641D5F8" wp14:editId="76BA4982">
+            <wp:extent cx="5274310" cy="3448685"/>
+            <wp:effectExtent l="0" t="0" r="2540" b="0"/>
+            <wp:docPr id="2" name="图片 2"/>
+            <wp:cNvGraphicFramePr>
+              <a:graphicFrameLocks xmlns:a="http://schemas.openxmlformats.org/drawingml/2006/main" noChangeAspect="1"/>
+            </wp:cNvGraphicFramePr>
+            <a:graphic xmlns:a="http://schemas.openxmlformats.org/drawingml/2006/main">
+              <a:graphicData uri="http://schemas.openxmlformats.org/drawingml/2006/picture">
+                <pic:pic xmlns:pic="http://schemas.openxmlformats.org/drawingml/2006/picture">
+                  <pic:nvPicPr>
+                    <pic:cNvPr id="1" name=""/>
+                    <pic:cNvPicPr/>
+                  </pic:nvPicPr>
+                  <pic:blipFill>
+                    <a:blip r:embed="rId8"/>
+                    <a:stretch>
+                      <a:fillRect/>
+                    </a:stretch>
+                  </pic:blipFill>
+                  <pic:spPr>
+                    <a:xfrm>
+                      <a:off x="0" y="0"/>
+                      <a:ext cx="5274310" cy="3448685"/>
+                    </a:xfrm>
+                    <a:prstGeom prst="rect">
+                      <a:avLst/>
+                    </a:prstGeom>
+                  </pic:spPr>
+                </pic:pic>
+              </a:graphicData>
+            </a:graphic>
+          </wp:inline>
+        </w:drawing>
+      </w:r>
+    </w:p>
+    <w:p>
+      <w:r>
+        <w:rPr>
+          <w:rFonts w:hint="eastAsia"/>
+        </w:rPr>
+        <w:t>(</w:t>
+      </w:r>
+      <w:r>
+        <w:t>3</w:t>
+      </w:r>
+      <w:r>
+        <w:rPr>
+          <w:rFonts w:hint="eastAsia"/>
+        </w:rPr>
+        <w:t>)</w:t>
+      </w:r>
+      <w:r>
+        <w:rPr>
+          <w:rFonts w:hint="eastAsia"/>
+        </w:rPr>
+        <w:t>添加成功后进入备忘录列表页面</w:t>
+      </w:r>
+      <w:r>
+        <w:rPr>
+          <w:rFonts w:hint="eastAsia"/>
+        </w:rPr>
+        <w:t>(</w:t>
+      </w:r>
+      <w:r>
+        <w:rPr>
+          <w:rFonts w:hint="eastAsia"/>
+        </w:rPr>
+        <w:t>结束日期是后台根据药量自动生成</w:t>
+      </w:r>
+      <w:r>
+        <w:rPr>
+          <w:rFonts w:hint="eastAsia"/>
+        </w:rPr>
+        <w:t>)</w:t>
+      </w:r>
+    </w:p>
+    <w:p/>
+    <w:p>
+      <w:r>
+        <w:rPr>
+          <w:noProof/>
+        </w:rPr>
+        <w:drawing>
+          <wp:inline distT="0" distB="0" distL="0" distR="0" wp14:anchorId="7B57DB8A" wp14:editId="748E420D">
+            <wp:extent cx="5274310" cy="1269365"/>
+            <wp:effectExtent l="0" t="0" r="2540" b="6985"/>
+            <wp:docPr id="3" name="图片 3"/>
+            <wp:cNvGraphicFramePr>
+              <a:graphicFrameLocks xmlns:a="http://schemas.openxmlformats.org/drawingml/2006/main" noChangeAspect="1"/>
+            </wp:cNvGraphicFramePr>
+            <a:graphic xmlns:a="http://schemas.openxmlformats.org/drawingml/2006/main">
+              <a:graphicData uri="http://schemas.openxmlformats.org/drawingml/2006/picture">
+                <pic:pic xmlns:pic="http://schemas.openxmlformats.org/drawingml/2006/picture">
+                  <pic:nvPicPr>
+                    <pic:cNvPr id="1" name=""/>
+                    <pic:cNvPicPr/>
+                  </pic:nvPicPr>
+                  <pic:blipFill>
+                    <a:blip r:embed="rId9"/>
+                    <a:stretch>
+                      <a:fillRect/>
+                    </a:stretch>
+                  </pic:blipFill>
+                  <pic:spPr>
+                    <a:xfrm>
+                      <a:off x="0" y="0"/>
                       <a:ext cx="5274310" cy="1269365"/>
                     </a:xfrm>
                     <a:prstGeom prst="rect">
@@ -871,9 +834,6 @@
             <w:pPr>
               <w:pStyle w:val="a3"/>
               <w:ind w:firstLineChars="0" w:firstLine="0"/>
-              <w:rPr>
-                <w:rFonts w:hint="eastAsia"/>
-              </w:rPr>
             </w:pPr>
             <w:r>
               <w:rPr>
@@ -891,9 +851,6 @@
             <w:pPr>
               <w:pStyle w:val="a3"/>
               <w:ind w:firstLineChars="0" w:firstLine="0"/>
-              <w:rPr>
-                <w:rFonts w:hint="eastAsia"/>
-              </w:rPr>
             </w:pPr>
             <w:r>
               <w:rPr>
@@ -911,9 +868,6 @@
             <w:pPr>
               <w:pStyle w:val="a3"/>
               <w:ind w:firstLineChars="0" w:firstLine="0"/>
-              <w:rPr>
-                <w:rFonts w:hint="eastAsia"/>
-              </w:rPr>
             </w:pPr>
             <w:r>
               <w:rPr>
@@ -931,9 +885,6 @@
             <w:pPr>
               <w:pStyle w:val="a3"/>
               <w:ind w:firstLineChars="0" w:firstLine="0"/>
-              <w:rPr>
-                <w:rFonts w:hint="eastAsia"/>
-              </w:rPr>
             </w:pPr>
             <w:r>
               <w:rPr>
@@ -953,15 +904,10 @@
             <w:pPr>
               <w:pStyle w:val="a3"/>
               <w:ind w:firstLineChars="0" w:firstLine="0"/>
-              <w:rPr>
-                <w:rFonts w:hint="eastAsia"/>
-              </w:rPr>
-            </w:pPr>
-            <w:proofErr w:type="spellStart"/>
+            </w:pPr>
             <w:r>
               <w:t>mem_ids</w:t>
             </w:r>
-            <w:proofErr w:type="spellEnd"/>
           </w:p>
         </w:tc>
         <w:tc>
@@ -972,9 +918,6 @@
             <w:pPr>
               <w:pStyle w:val="a3"/>
               <w:ind w:firstLineChars="0" w:firstLine="0"/>
-              <w:rPr>
-                <w:rFonts w:hint="eastAsia"/>
-              </w:rPr>
             </w:pPr>
             <w:r>
               <w:rPr>
@@ -992,9 +935,6 @@
             <w:pPr>
               <w:pStyle w:val="a3"/>
               <w:ind w:firstLineChars="0" w:firstLine="0"/>
-              <w:rPr>
-                <w:rFonts w:hint="eastAsia"/>
-              </w:rPr>
             </w:pPr>
             <w:r>
               <w:rPr>
@@ -1027,9 +967,6 @@
             <w:pPr>
               <w:pStyle w:val="a3"/>
               <w:ind w:firstLineChars="0" w:firstLine="0"/>
-              <w:rPr>
-                <w:rFonts w:hint="eastAsia"/>
-              </w:rPr>
             </w:pPr>
             <w:r>
               <w:rPr>
@@ -1057,9 +994,6 @@
       <w:pPr>
         <w:pStyle w:val="a3"/>
         <w:ind w:left="360" w:firstLineChars="0" w:firstLine="0"/>
-        <w:rPr>
-          <w:rFonts w:hint="eastAsia"/>
-        </w:rPr>
       </w:pPr>
     </w:p>
     <w:p>
@@ -1202,9 +1136,6 @@
             <w:pPr>
               <w:pStyle w:val="a3"/>
               <w:ind w:firstLineChars="0" w:firstLine="0"/>
-              <w:rPr>
-                <w:rFonts w:hint="eastAsia"/>
-              </w:rPr>
             </w:pPr>
             <w:r>
               <w:rPr>
@@ -1222,9 +1153,6 @@
             <w:pPr>
               <w:pStyle w:val="a3"/>
               <w:ind w:firstLineChars="0" w:firstLine="0"/>
-              <w:rPr>
-                <w:rFonts w:hint="eastAsia"/>
-              </w:rPr>
             </w:pPr>
             <w:r>
               <w:rPr>
@@ -1242,9 +1170,6 @@
             <w:pPr>
               <w:pStyle w:val="a3"/>
               <w:ind w:firstLineChars="0" w:firstLine="0"/>
-              <w:rPr>
-                <w:rFonts w:hint="eastAsia"/>
-              </w:rPr>
             </w:pPr>
             <w:r>
               <w:rPr>
@@ -1262,9 +1187,6 @@
             <w:pPr>
               <w:pStyle w:val="a3"/>
               <w:ind w:firstLineChars="0" w:firstLine="0"/>
-              <w:rPr>
-                <w:rFonts w:hint="eastAsia"/>
-              </w:rPr>
             </w:pPr>
             <w:r>
               <w:rPr>
@@ -1284,15 +1206,10 @@
             <w:pPr>
               <w:pStyle w:val="a3"/>
               <w:ind w:firstLineChars="0" w:firstLine="0"/>
-              <w:rPr>
-                <w:rFonts w:hint="eastAsia"/>
-              </w:rPr>
-            </w:pPr>
-            <w:proofErr w:type="spellStart"/>
+            </w:pPr>
             <w:r>
               <w:t>mem_id</w:t>
             </w:r>
-            <w:proofErr w:type="spellEnd"/>
           </w:p>
         </w:tc>
         <w:tc>
@@ -1303,9 +1220,6 @@
             <w:pPr>
               <w:pStyle w:val="a3"/>
               <w:ind w:firstLineChars="0" w:firstLine="0"/>
-              <w:rPr>
-                <w:rFonts w:hint="eastAsia"/>
-              </w:rPr>
             </w:pPr>
             <w:r>
               <w:rPr>
@@ -1323,9 +1237,6 @@
             <w:pPr>
               <w:pStyle w:val="a3"/>
               <w:ind w:firstLineChars="0" w:firstLine="0"/>
-              <w:rPr>
-                <w:rFonts w:hint="eastAsia"/>
-              </w:rPr>
             </w:pPr>
             <w:r>
               <w:rPr>
@@ -1349,9 +1260,6 @@
             <w:pPr>
               <w:pStyle w:val="a3"/>
               <w:ind w:firstLineChars="0" w:firstLine="0"/>
-              <w:rPr>
-                <w:rFonts w:hint="eastAsia"/>
-              </w:rPr>
             </w:pPr>
           </w:p>
         </w:tc>
@@ -1365,9 +1273,6 @@
             <w:pPr>
               <w:pStyle w:val="a3"/>
               <w:ind w:firstLineChars="0" w:firstLine="0"/>
-              <w:rPr>
-                <w:rFonts w:hint="eastAsia"/>
-              </w:rPr>
             </w:pPr>
             <w:r>
               <w:t>time</w:t>
@@ -1382,9 +1287,6 @@
             <w:pPr>
               <w:pStyle w:val="a3"/>
               <w:ind w:firstLineChars="0" w:firstLine="0"/>
-              <w:rPr>
-                <w:rFonts w:hint="eastAsia"/>
-              </w:rPr>
             </w:pPr>
             <w:r>
               <w:rPr>
@@ -1402,9 +1304,6 @@
             <w:pPr>
               <w:pStyle w:val="a3"/>
               <w:ind w:firstLineChars="0" w:firstLine="0"/>
-              <w:rPr>
-                <w:rFonts w:hint="eastAsia"/>
-              </w:rPr>
             </w:pPr>
             <w:r>
               <w:rPr>
@@ -1438,7 +1337,6 @@
               </w:rPr>
               <w:t>：</w:t>
             </w:r>
-            <w:proofErr w:type="spellStart"/>
             <w:r>
               <w:rPr>
                 <w:rFonts w:hint="eastAsia"/>
@@ -1448,15 +1346,11 @@
             <w:r>
               <w:t>:mm:ss</w:t>
             </w:r>
-            <w:proofErr w:type="spellEnd"/>
           </w:p>
           <w:p>
             <w:pPr>
               <w:pStyle w:val="a3"/>
               <w:ind w:firstLineChars="0" w:firstLine="0"/>
-              <w:rPr>
-                <w:rFonts w:hint="eastAsia"/>
-              </w:rPr>
             </w:pPr>
             <w:r>
               <w:t>只允许用户修改提醒时间</w:t>
@@ -1469,9 +1363,6 @@
       <w:pPr>
         <w:pStyle w:val="a3"/>
         <w:ind w:left="360" w:firstLineChars="0" w:firstLine="0"/>
-        <w:rPr>
-          <w:rFonts w:hint="eastAsia"/>
-        </w:rPr>
       </w:pPr>
     </w:p>
     <w:p>
@@ -1489,15 +1380,10 @@
       </w:r>
     </w:p>
     <w:p>
-      <w:pPr>
-        <w:rPr>
-          <w:rFonts w:hint="eastAsia"/>
-        </w:rPr>
-      </w:pPr>
       <w:r>
         <w:t>根据</w:t>
       </w:r>
-      <w:hyperlink r:id="rId8" w:history="1">
+      <w:hyperlink r:id="rId10" w:history="1">
         <w:r>
           <w:rPr>
             <w:rStyle w:val="a5"/>
@@ -1542,8 +1428,362 @@
         </w:rPr>
         <w:t>进行提醒。</w:t>
       </w:r>
+    </w:p>
+    <w:p/>
+    <w:p>
+      <w:r>
+        <w:lastRenderedPageBreak/>
+        <w:t>5.</w:t>
+      </w:r>
+      <w:r>
+        <w:t>消息反馈</w:t>
+      </w:r>
+    </w:p>
+    <w:p>
+      <w:pPr>
+        <w:rPr>
+          <w:rFonts w:hint="eastAsia"/>
+        </w:rPr>
+      </w:pPr>
+      <w:r>
+        <w:t>用户吃完药后需向服务端反馈信息</w:t>
+      </w:r>
+      <w:r>
+        <w:rPr>
+          <w:rFonts w:hint="eastAsia"/>
+        </w:rPr>
+        <w:t>。若</w:t>
+      </w:r>
+      <w:r>
+        <w:rPr>
+          <w:rFonts w:hint="eastAsia"/>
+        </w:rPr>
+        <w:t>确认已经</w:t>
+      </w:r>
+      <w:r>
+        <w:rPr>
+          <w:rFonts w:hint="eastAsia"/>
+        </w:rPr>
+        <w:t>吃药，扣除药方的药物数量，同时作日志记录（实际吃药时间）。</w:t>
+      </w:r>
+      <w:r>
+        <w:rPr>
+          <w:rFonts w:hint="eastAsia"/>
+        </w:rPr>
+        <w:t>提醒后</w:t>
+      </w:r>
+      <w:r>
+        <w:rPr>
+          <w:rFonts w:hint="eastAsia"/>
+        </w:rPr>
+        <w:t>20</w:t>
+      </w:r>
+      <w:r>
+        <w:rPr>
+          <w:rFonts w:hint="eastAsia"/>
+        </w:rPr>
+        <w:t>分钟后</w:t>
+      </w:r>
       <w:bookmarkStart w:id="0" w:name="_GoBack"/>
       <w:bookmarkEnd w:id="0"/>
+      <w:r>
+        <w:rPr>
+          <w:rFonts w:hint="eastAsia"/>
+        </w:rPr>
+        <w:t>再不吃药就当</w:t>
+      </w:r>
+      <w:r>
+        <w:rPr>
+          <w:rFonts w:hint="eastAsia"/>
+        </w:rPr>
+        <w:t>没吃。</w:t>
+      </w:r>
+    </w:p>
+    <w:p>
+      <w:r>
+        <w:t>Post</w:t>
+      </w:r>
+      <w:r>
+        <w:t>请求</w:t>
+      </w:r>
+      <w:r>
+        <w:rPr>
+          <w:rFonts w:hint="eastAsia"/>
+        </w:rPr>
+        <w:t xml:space="preserve">: </w:t>
+      </w:r>
+      <w:hyperlink r:id="rId11" w:history="1">
+        <w:r>
+          <w:rPr>
+            <w:rStyle w:val="a5"/>
+          </w:rPr>
+          <w:t>http://120.24.174.205/iMedical/android_memo_confirm</w:t>
+        </w:r>
+        <w:r>
+          <w:rPr>
+            <w:rStyle w:val="a5"/>
+            <w:rFonts w:hint="eastAsia"/>
+          </w:rPr>
+          <w:t>.action</w:t>
+        </w:r>
+      </w:hyperlink>
+    </w:p>
+    <w:tbl>
+      <w:tblPr>
+        <w:tblStyle w:val="a4"/>
+        <w:tblW w:w="0" w:type="auto"/>
+        <w:tblLook w:val="04A0" w:firstRow="1" w:lastRow="0" w:firstColumn="1" w:lastColumn="0" w:noHBand="0" w:noVBand="1"/>
+      </w:tblPr>
+      <w:tblGrid>
+        <w:gridCol w:w="2074"/>
+        <w:gridCol w:w="2074"/>
+        <w:gridCol w:w="2074"/>
+        <w:gridCol w:w="2074"/>
+      </w:tblGrid>
+      <w:tr>
+        <w:tc>
+          <w:tcPr>
+            <w:tcW w:w="2074" w:type="dxa"/>
+          </w:tcPr>
+          <w:p>
+            <w:pPr>
+              <w:rPr>
+                <w:rFonts w:hint="eastAsia"/>
+              </w:rPr>
+            </w:pPr>
+            <w:r>
+              <w:rPr>
+                <w:rFonts w:hint="eastAsia"/>
+              </w:rPr>
+              <w:t>请求参数名</w:t>
+            </w:r>
+          </w:p>
+        </w:tc>
+        <w:tc>
+          <w:tcPr>
+            <w:tcW w:w="2074" w:type="dxa"/>
+          </w:tcPr>
+          <w:p>
+            <w:pPr>
+              <w:rPr>
+                <w:rFonts w:hint="eastAsia"/>
+              </w:rPr>
+            </w:pPr>
+            <w:r>
+              <w:rPr>
+                <w:rFonts w:hint="eastAsia"/>
+              </w:rPr>
+              <w:t>参数类型</w:t>
+            </w:r>
+          </w:p>
+        </w:tc>
+        <w:tc>
+          <w:tcPr>
+            <w:tcW w:w="2074" w:type="dxa"/>
+          </w:tcPr>
+          <w:p>
+            <w:pPr>
+              <w:rPr>
+                <w:rFonts w:hint="eastAsia"/>
+              </w:rPr>
+            </w:pPr>
+            <w:r>
+              <w:rPr>
+                <w:rFonts w:hint="eastAsia"/>
+              </w:rPr>
+              <w:t>说明</w:t>
+            </w:r>
+          </w:p>
+        </w:tc>
+        <w:tc>
+          <w:tcPr>
+            <w:tcW w:w="2074" w:type="dxa"/>
+          </w:tcPr>
+          <w:p>
+            <w:pPr>
+              <w:rPr>
+                <w:rFonts w:hint="eastAsia"/>
+              </w:rPr>
+            </w:pPr>
+            <w:r>
+              <w:rPr>
+                <w:rFonts w:hint="eastAsia"/>
+              </w:rPr>
+              <w:t>备注</w:t>
+            </w:r>
+          </w:p>
+        </w:tc>
+      </w:tr>
+      <w:tr>
+        <w:tc>
+          <w:tcPr>
+            <w:tcW w:w="2074" w:type="dxa"/>
+          </w:tcPr>
+          <w:p>
+            <w:pPr>
+              <w:rPr>
+                <w:rFonts w:hint="eastAsia"/>
+              </w:rPr>
+            </w:pPr>
+            <w:r>
+              <w:t>mem_id</w:t>
+            </w:r>
+          </w:p>
+        </w:tc>
+        <w:tc>
+          <w:tcPr>
+            <w:tcW w:w="2074" w:type="dxa"/>
+          </w:tcPr>
+          <w:p>
+            <w:pPr>
+              <w:rPr>
+                <w:rFonts w:hint="eastAsia"/>
+              </w:rPr>
+            </w:pPr>
+            <w:r>
+              <w:rPr>
+                <w:rFonts w:hint="eastAsia"/>
+              </w:rPr>
+              <w:t>Integer</w:t>
+            </w:r>
+          </w:p>
+        </w:tc>
+        <w:tc>
+          <w:tcPr>
+            <w:tcW w:w="2074" w:type="dxa"/>
+          </w:tcPr>
+          <w:p>
+            <w:pPr>
+              <w:rPr>
+                <w:rFonts w:hint="eastAsia"/>
+              </w:rPr>
+            </w:pPr>
+            <w:r>
+              <w:rPr>
+                <w:rFonts w:hint="eastAsia"/>
+              </w:rPr>
+              <w:t>备忘录</w:t>
+            </w:r>
+            <w:r>
+              <w:rPr>
+                <w:rFonts w:hint="eastAsia"/>
+              </w:rPr>
+              <w:t>id</w:t>
+            </w:r>
+          </w:p>
+        </w:tc>
+        <w:tc>
+          <w:tcPr>
+            <w:tcW w:w="2074" w:type="dxa"/>
+          </w:tcPr>
+          <w:p>
+            <w:pPr>
+              <w:rPr>
+                <w:rFonts w:hint="eastAsia"/>
+              </w:rPr>
+            </w:pPr>
+          </w:p>
+        </w:tc>
+      </w:tr>
+      <w:tr>
+        <w:tc>
+          <w:tcPr>
+            <w:tcW w:w="2074" w:type="dxa"/>
+          </w:tcPr>
+          <w:p>
+            <w:pPr>
+              <w:rPr>
+                <w:rFonts w:hint="eastAsia"/>
+              </w:rPr>
+            </w:pPr>
+            <w:r>
+              <w:rPr>
+                <w:rFonts w:hint="eastAsia"/>
+              </w:rPr>
+              <w:t>ok</w:t>
+            </w:r>
+          </w:p>
+        </w:tc>
+        <w:tc>
+          <w:tcPr>
+            <w:tcW w:w="2074" w:type="dxa"/>
+          </w:tcPr>
+          <w:p>
+            <w:pPr>
+              <w:rPr>
+                <w:rFonts w:hint="eastAsia"/>
+              </w:rPr>
+            </w:pPr>
+            <w:r>
+              <w:rPr>
+                <w:rFonts w:hint="eastAsia"/>
+              </w:rPr>
+              <w:t>Integer</w:t>
+            </w:r>
+          </w:p>
+        </w:tc>
+        <w:tc>
+          <w:tcPr>
+            <w:tcW w:w="2074" w:type="dxa"/>
+          </w:tcPr>
+          <w:p>
+            <w:pPr>
+              <w:rPr>
+                <w:rFonts w:hint="eastAsia"/>
+              </w:rPr>
+            </w:pPr>
+            <w:r>
+              <w:rPr>
+                <w:rFonts w:hint="eastAsia"/>
+              </w:rPr>
+              <w:t>标记是否已经吃药</w:t>
+            </w:r>
+          </w:p>
+        </w:tc>
+        <w:tc>
+          <w:tcPr>
+            <w:tcW w:w="2074" w:type="dxa"/>
+          </w:tcPr>
+          <w:p>
+            <w:pPr>
+              <w:rPr>
+                <w:rFonts w:hint="eastAsia"/>
+              </w:rPr>
+            </w:pPr>
+            <w:r>
+              <w:rPr>
+                <w:rFonts w:hint="eastAsia"/>
+              </w:rPr>
+              <w:t>已吃为</w:t>
+            </w:r>
+            <w:r>
+              <w:rPr>
+                <w:rFonts w:hint="eastAsia"/>
+              </w:rPr>
+              <w:t>1</w:t>
+            </w:r>
+            <w:r>
+              <w:rPr>
+                <w:rFonts w:hint="eastAsia"/>
+              </w:rPr>
+              <w:t>，未吃为</w:t>
+            </w:r>
+            <w:r>
+              <w:rPr>
+                <w:rFonts w:hint="eastAsia"/>
+              </w:rPr>
+              <w:t>0</w:t>
+            </w:r>
+          </w:p>
+        </w:tc>
+      </w:tr>
+    </w:tbl>
+    <w:p>
+      <w:pPr>
+        <w:rPr>
+          <w:rFonts w:hint="eastAsia"/>
+        </w:rPr>
+      </w:pPr>
     </w:p>
     <w:sectPr>
       <w:pgSz w:w="11906" w:h="16838"/>
@@ -1553,6 +1793,44 @@
     </w:sectPr>
   </w:body>
 </w:document>
+</file>
+
+<file path=word/endnotes.xml><?xml version="1.0" encoding="utf-8"?>
+<w:endnotes xmlns:wpc="http://schemas.microsoft.com/office/word/2010/wordprocessingCanvas" xmlns:mc="http://schemas.openxmlformats.org/markup-compatibility/2006" xmlns:o="urn:schemas-microsoft-com:office:office" xmlns:r="http://schemas.openxmlformats.org/officeDocument/2006/relationships" xmlns:m="http://schemas.openxmlformats.org/officeDocument/2006/math" xmlns:v="urn:schemas-microsoft-com:vml" xmlns:wp14="http://schemas.microsoft.com/office/word/2010/wordprocessingDrawing" xmlns:wp="http://schemas.openxmlformats.org/drawingml/2006/wordprocessingDrawing" xmlns:w10="urn:schemas-microsoft-com:office:word" xmlns:w="http://schemas.openxmlformats.org/wordprocessingml/2006/main" xmlns:w14="http://schemas.microsoft.com/office/word/2010/wordml" xmlns:w15="http://schemas.microsoft.com/office/word/2012/wordml" xmlns:wpg="http://schemas.microsoft.com/office/word/2010/wordprocessingGroup" xmlns:wpi="http://schemas.microsoft.com/office/word/2010/wordprocessingInk" xmlns:wne="http://schemas.microsoft.com/office/word/2006/wordml" xmlns:wps="http://schemas.microsoft.com/office/word/2010/wordprocessingShape" mc:Ignorable="w14 w15 wp14">
+  <w:endnote w:type="separator" w:id="-1">
+    <w:p>
+      <w:r>
+        <w:separator/>
+      </w:r>
+    </w:p>
+  </w:endnote>
+  <w:endnote w:type="continuationSeparator" w:id="0">
+    <w:p>
+      <w:r>
+        <w:continuationSeparator/>
+      </w:r>
+    </w:p>
+  </w:endnote>
+</w:endnotes>
+</file>
+
+<file path=word/footnotes.xml><?xml version="1.0" encoding="utf-8"?>
+<w:footnotes xmlns:wpc="http://schemas.microsoft.com/office/word/2010/wordprocessingCanvas" xmlns:mc="http://schemas.openxmlformats.org/markup-compatibility/2006" xmlns:o="urn:schemas-microsoft-com:office:office" xmlns:r="http://schemas.openxmlformats.org/officeDocument/2006/relationships" xmlns:m="http://schemas.openxmlformats.org/officeDocument/2006/math" xmlns:v="urn:schemas-microsoft-com:vml" xmlns:wp14="http://schemas.microsoft.com/office/word/2010/wordprocessingDrawing" xmlns:wp="http://schemas.openxmlformats.org/drawingml/2006/wordprocessingDrawing" xmlns:w10="urn:schemas-microsoft-com:office:word" xmlns:w="http://schemas.openxmlformats.org/wordprocessingml/2006/main" xmlns:w14="http://schemas.microsoft.com/office/word/2010/wordml" xmlns:w15="http://schemas.microsoft.com/office/word/2012/wordml" xmlns:wpg="http://schemas.microsoft.com/office/word/2010/wordprocessingGroup" xmlns:wpi="http://schemas.microsoft.com/office/word/2010/wordprocessingInk" xmlns:wne="http://schemas.microsoft.com/office/word/2006/wordml" xmlns:wps="http://schemas.microsoft.com/office/word/2010/wordprocessingShape" mc:Ignorable="w14 w15 wp14">
+  <w:footnote w:type="separator" w:id="-1">
+    <w:p>
+      <w:r>
+        <w:separator/>
+      </w:r>
+    </w:p>
+  </w:footnote>
+  <w:footnote w:type="continuationSeparator" w:id="0">
+    <w:p>
+      <w:r>
+        <w:continuationSeparator/>
+      </w:r>
+    </w:p>
+  </w:footnote>
+</w:footnotes>
 </file>
 
 <file path=word/numbering.xml><?xml version="1.0" encoding="utf-8"?>
@@ -2111,6 +2389,71 @@
       <w:u w:val="single"/>
     </w:rPr>
   </w:style>
+  <w:style w:type="paragraph" w:styleId="a6">
+    <w:name w:val="header"/>
+    <w:basedOn w:val="a"/>
+    <w:link w:val="Char"/>
+    <w:uiPriority w:val="99"/>
+    <w:unhideWhenUsed/>
+    <w:rsid w:val="006E711D"/>
+    <w:pPr>
+      <w:pBdr>
+        <w:bottom w:val="single" w:sz="6" w:space="1" w:color="auto"/>
+      </w:pBdr>
+      <w:tabs>
+        <w:tab w:val="center" w:pos="4153"/>
+        <w:tab w:val="right" w:pos="8306"/>
+      </w:tabs>
+      <w:snapToGrid w:val="0"/>
+      <w:jc w:val="center"/>
+    </w:pPr>
+    <w:rPr>
+      <w:sz w:val="18"/>
+      <w:szCs w:val="18"/>
+    </w:rPr>
+  </w:style>
+  <w:style w:type="character" w:customStyle="1" w:styleId="Char">
+    <w:name w:val="页眉 Char"/>
+    <w:basedOn w:val="a0"/>
+    <w:link w:val="a6"/>
+    <w:uiPriority w:val="99"/>
+    <w:rsid w:val="006E711D"/>
+    <w:rPr>
+      <w:sz w:val="18"/>
+      <w:szCs w:val="18"/>
+    </w:rPr>
+  </w:style>
+  <w:style w:type="paragraph" w:styleId="a7">
+    <w:name w:val="footer"/>
+    <w:basedOn w:val="a"/>
+    <w:link w:val="Char0"/>
+    <w:uiPriority w:val="99"/>
+    <w:unhideWhenUsed/>
+    <w:rsid w:val="006E711D"/>
+    <w:pPr>
+      <w:tabs>
+        <w:tab w:val="center" w:pos="4153"/>
+        <w:tab w:val="right" w:pos="8306"/>
+      </w:tabs>
+      <w:snapToGrid w:val="0"/>
+      <w:jc w:val="left"/>
+    </w:pPr>
+    <w:rPr>
+      <w:sz w:val="18"/>
+      <w:szCs w:val="18"/>
+    </w:rPr>
+  </w:style>
+  <w:style w:type="character" w:customStyle="1" w:styleId="Char0">
+    <w:name w:val="页脚 Char"/>
+    <w:basedOn w:val="a0"/>
+    <w:link w:val="a7"/>
+    <w:uiPriority w:val="99"/>
+    <w:rsid w:val="006E711D"/>
+    <w:rPr>
+      <w:sz w:val="18"/>
+      <w:szCs w:val="18"/>
+    </w:rPr>
+  </w:style>
 </w:styles>
 </file>
 

--- a/doc/需求文档.docx
+++ b/doc/需求文档.docx
@@ -1440,11 +1440,6 @@
       </w:r>
     </w:p>
     <w:p>
-      <w:pPr>
-        <w:rPr>
-          <w:rFonts w:hint="eastAsia"/>
-        </w:rPr>
-      </w:pPr>
       <w:r>
         <w:t>用户吃完药后需向服务端反馈信息</w:t>
       </w:r>
@@ -1482,15 +1477,7 @@
         <w:rPr>
           <w:rFonts w:hint="eastAsia"/>
         </w:rPr>
-        <w:t>分钟后</w:t>
-      </w:r>
-      <w:bookmarkStart w:id="0" w:name="_GoBack"/>
-      <w:bookmarkEnd w:id="0"/>
-      <w:r>
-        <w:rPr>
-          <w:rFonts w:hint="eastAsia"/>
-        </w:rPr>
-        <w:t>再不吃药就当</w:t>
+        <w:t>分钟后再不吃药就当</w:t>
       </w:r>
       <w:r>
         <w:rPr>
@@ -1546,11 +1533,6 @@
             <w:tcW w:w="2074" w:type="dxa"/>
           </w:tcPr>
           <w:p>
-            <w:pPr>
-              <w:rPr>
-                <w:rFonts w:hint="eastAsia"/>
-              </w:rPr>
-            </w:pPr>
             <w:r>
               <w:rPr>
                 <w:rFonts w:hint="eastAsia"/>
@@ -1564,11 +1546,6 @@
             <w:tcW w:w="2074" w:type="dxa"/>
           </w:tcPr>
           <w:p>
-            <w:pPr>
-              <w:rPr>
-                <w:rFonts w:hint="eastAsia"/>
-              </w:rPr>
-            </w:pPr>
             <w:r>
               <w:rPr>
                 <w:rFonts w:hint="eastAsia"/>
@@ -1582,11 +1559,6 @@
             <w:tcW w:w="2074" w:type="dxa"/>
           </w:tcPr>
           <w:p>
-            <w:pPr>
-              <w:rPr>
-                <w:rFonts w:hint="eastAsia"/>
-              </w:rPr>
-            </w:pPr>
             <w:r>
               <w:rPr>
                 <w:rFonts w:hint="eastAsia"/>
@@ -1600,11 +1572,6 @@
             <w:tcW w:w="2074" w:type="dxa"/>
           </w:tcPr>
           <w:p>
-            <w:pPr>
-              <w:rPr>
-                <w:rFonts w:hint="eastAsia"/>
-              </w:rPr>
-            </w:pPr>
             <w:r>
               <w:rPr>
                 <w:rFonts w:hint="eastAsia"/>
@@ -1620,11 +1587,6 @@
             <w:tcW w:w="2074" w:type="dxa"/>
           </w:tcPr>
           <w:p>
-            <w:pPr>
-              <w:rPr>
-                <w:rFonts w:hint="eastAsia"/>
-              </w:rPr>
-            </w:pPr>
             <w:r>
               <w:t>mem_id</w:t>
             </w:r>
@@ -1635,11 +1597,6 @@
             <w:tcW w:w="2074" w:type="dxa"/>
           </w:tcPr>
           <w:p>
-            <w:pPr>
-              <w:rPr>
-                <w:rFonts w:hint="eastAsia"/>
-              </w:rPr>
-            </w:pPr>
             <w:r>
               <w:rPr>
                 <w:rFonts w:hint="eastAsia"/>
@@ -1653,11 +1610,6 @@
             <w:tcW w:w="2074" w:type="dxa"/>
           </w:tcPr>
           <w:p>
-            <w:pPr>
-              <w:rPr>
-                <w:rFonts w:hint="eastAsia"/>
-              </w:rPr>
-            </w:pPr>
             <w:r>
               <w:rPr>
                 <w:rFonts w:hint="eastAsia"/>
@@ -1676,13 +1628,7 @@
           <w:tcPr>
             <w:tcW w:w="2074" w:type="dxa"/>
           </w:tcPr>
-          <w:p>
-            <w:pPr>
-              <w:rPr>
-                <w:rFonts w:hint="eastAsia"/>
-              </w:rPr>
-            </w:pPr>
-          </w:p>
+          <w:p/>
         </w:tc>
       </w:tr>
       <w:tr>
@@ -1691,11 +1637,6 @@
             <w:tcW w:w="2074" w:type="dxa"/>
           </w:tcPr>
           <w:p>
-            <w:pPr>
-              <w:rPr>
-                <w:rFonts w:hint="eastAsia"/>
-              </w:rPr>
-            </w:pPr>
             <w:r>
               <w:rPr>
                 <w:rFonts w:hint="eastAsia"/>
@@ -1709,11 +1650,6 @@
             <w:tcW w:w="2074" w:type="dxa"/>
           </w:tcPr>
           <w:p>
-            <w:pPr>
-              <w:rPr>
-                <w:rFonts w:hint="eastAsia"/>
-              </w:rPr>
-            </w:pPr>
             <w:r>
               <w:rPr>
                 <w:rFonts w:hint="eastAsia"/>
@@ -1727,11 +1663,6 @@
             <w:tcW w:w="2074" w:type="dxa"/>
           </w:tcPr>
           <w:p>
-            <w:pPr>
-              <w:rPr>
-                <w:rFonts w:hint="eastAsia"/>
-              </w:rPr>
-            </w:pPr>
             <w:r>
               <w:rPr>
                 <w:rFonts w:hint="eastAsia"/>
@@ -1745,11 +1676,6 @@
             <w:tcW w:w="2074" w:type="dxa"/>
           </w:tcPr>
           <w:p>
-            <w:pPr>
-              <w:rPr>
-                <w:rFonts w:hint="eastAsia"/>
-              </w:rPr>
-            </w:pPr>
             <w:r>
               <w:rPr>
                 <w:rFonts w:hint="eastAsia"/>
@@ -1778,12 +1704,80 @@
         </w:tc>
       </w:tr>
     </w:tbl>
+    <w:p/>
+    <w:p>
+      <w:r>
+        <w:rPr>
+          <w:rFonts w:hint="eastAsia"/>
+        </w:rPr>
+        <w:t>6.</w:t>
+      </w:r>
+      <w:r>
+        <w:rPr>
+          <w:rFonts w:hint="eastAsia"/>
+        </w:rPr>
+        <w:t>用户评价</w:t>
+      </w:r>
+    </w:p>
     <w:p>
       <w:pPr>
         <w:rPr>
           <w:rFonts w:hint="eastAsia"/>
         </w:rPr>
       </w:pPr>
+      <w:r>
+        <w:t>用户用药结束后可对药品效果进行评价</w:t>
+      </w:r>
+      <w:r>
+        <w:rPr>
+          <w:rFonts w:hint="eastAsia"/>
+        </w:rPr>
+        <w:t>。</w:t>
+      </w:r>
+      <w:r>
+        <w:t>分值区间为</w:t>
+      </w:r>
+      <w:r>
+        <w:rPr>
+          <w:rFonts w:hint="eastAsia"/>
+        </w:rPr>
+        <w:t>1.0</w:t>
+      </w:r>
+      <w:r>
+        <w:t xml:space="preserve"> </w:t>
+      </w:r>
+      <w:r>
+        <w:rPr>
+          <w:rFonts w:hint="eastAsia"/>
+        </w:rPr>
+        <w:t>~</w:t>
+      </w:r>
+      <w:r>
+        <w:t xml:space="preserve"> 5.0</w:t>
+      </w:r>
+      <w:r>
+        <w:rPr>
+          <w:rFonts w:hint="eastAsia"/>
+        </w:rPr>
+        <w:t>，</w:t>
+      </w:r>
+      <w:r>
+        <w:t>间隔</w:t>
+      </w:r>
+      <w:r>
+        <w:rPr>
+          <w:rFonts w:hint="eastAsia"/>
+        </w:rPr>
+        <w:t>0.5</w:t>
+      </w:r>
+      <w:r>
+        <w:rPr>
+          <w:rFonts w:hint="eastAsia"/>
+        </w:rPr>
+        <w:t>递增。</w:t>
+      </w:r>
+      <w:bookmarkStart w:id="0" w:name="_GoBack"/>
+      <w:bookmarkEnd w:id="0"/>
     </w:p>
     <w:sectPr>
       <w:pgSz w:w="11906" w:h="16838"/>
